--- a/github_Tutorial4.docx
+++ b/github_Tutorial4.docx
@@ -501,7 +501,7 @@
           <wp:inline distT="0" distB="0" distL="0" distR="0">
             <wp:extent cx="5731510" cy="2160905"/>
             <wp:effectExtent l="0" t="0" r="0" b="0"/>
-            <wp:docPr id="13" name="그림 2"/>
+            <wp:docPr id="9" name="그림 2"/>
             <wp:cNvGraphicFramePr>
               <a:graphicFrameLocks xmlns:a="http://schemas.openxmlformats.org/drawingml/2006/main" noChangeAspect="1"/>
             </wp:cNvGraphicFramePr>
@@ -509,7 +509,7 @@
               <a:graphicData uri="http://schemas.openxmlformats.org/drawingml/2006/picture">
                 <pic:pic xmlns:pic="http://schemas.openxmlformats.org/drawingml/2006/picture">
                   <pic:nvPicPr>
-                    <pic:cNvPr id="1" name="Picture 1" descr="C:/Users/jinas/AppData/Roaming/PolarisOffice/ETemp/15188_17477024/fImage497211341.png"/>
+                    <pic:cNvPr id="1" name="Picture 1" descr="C:/Users/jinas/AppData/Roaming/PolarisOffice/ETemp/15508_14312504/fImage497211341.png"/>
                     <pic:cNvPicPr>
                       <a:picLocks noChangeAspect="1" noChangeArrowheads="1"/>
                     </pic:cNvPicPr>
@@ -1152,7 +1152,17 @@
           <w:rFonts w:ascii="맑은 고딕" w:eastAsia="맑은 고딕" w:hAnsi="맑은 고딕" w:cs="맑은 고딕"/>
           <w:lang w:eastAsia="ko-KR"/>
         </w:rPr>
-        <w:t xml:space="preserve">현재 어떤 브랜치가 있나 확인하는 식. </w:t>
+        <w:t xml:space="preserve">현재 어떤 브랜치가 있나 확인하는 </w:t>
+      </w:r>
+      <w:r>
+        <w:rPr>
+          <w:color w:val="auto"/>
+          <w:sz w:val="20"/>
+          <w:szCs w:val="20"/>
+          <w:rFonts w:ascii="맑은 고딕" w:eastAsia="맑은 고딕" w:hAnsi="맑은 고딕" w:cs="맑은 고딕"/>
+          <w:lang w:eastAsia="ko-KR"/>
+        </w:rPr>
+        <w:t xml:space="preserve">식. </w:t>
       </w:r>
     </w:p>
     <w:p>
@@ -1318,7 +1328,17 @@
           <w:rFonts w:ascii="맑은 고딕" w:eastAsia="맑은 고딕" w:hAnsi="맑은 고딕" w:cs="맑은 고딕"/>
           <w:lang w:eastAsia="ko-KR"/>
         </w:rPr>
-        <w:t xml:space="preserve">강제로 해당 브랜치를 삭제한다. (merge안한브랜치는 이렇게 </w:t>
+        <w:t xml:space="preserve">강제로 해당 브랜치를 삭제한다. (merge안한브랜치는 </w:t>
+      </w:r>
+      <w:r>
+        <w:rPr>
+          <w:color w:val="auto"/>
+          <w:sz w:val="20"/>
+          <w:szCs w:val="20"/>
+          <w:rFonts w:ascii="맑은 고딕" w:eastAsia="맑은 고딕" w:hAnsi="맑은 고딕" w:cs="맑은 고딕"/>
+          <w:lang w:eastAsia="ko-KR"/>
+        </w:rPr>
+        <w:t xml:space="preserve">이렇게 </w:t>
       </w:r>
     </w:p>
     <w:p>
@@ -1553,7 +1573,7 @@
           <wp:inline distT="0" distB="0" distL="0" distR="0">
             <wp:extent cx="4981575" cy="4086225"/>
             <wp:effectExtent l="0" t="0" r="0" b="0"/>
-            <wp:docPr id="17" name="그림 4"/>
+            <wp:docPr id="10" name="그림 4"/>
             <wp:cNvGraphicFramePr>
               <a:graphicFrameLocks xmlns:a="http://schemas.openxmlformats.org/drawingml/2006/main" noChangeAspect="1"/>
             </wp:cNvGraphicFramePr>
@@ -1561,7 +1581,7 @@
               <a:graphicData uri="http://schemas.openxmlformats.org/drawingml/2006/picture">
                 <pic:pic xmlns:pic="http://schemas.openxmlformats.org/drawingml/2006/picture">
                   <pic:nvPicPr>
-                    <pic:cNvPr id="2" name="Picture 2" descr="C:/Users/jinas/AppData/Roaming/PolarisOffice/ETemp/15188_17477024/fImage14495178467.png"/>
+                    <pic:cNvPr id="2" name="Picture 2" descr="C:/Users/jinas/AppData/Roaming/PolarisOffice/ETemp/15508_14312504/fImage14495178467.png"/>
                     <pic:cNvPicPr>
                       <a:picLocks noChangeAspect="1" noChangeArrowheads="1"/>
                     </pic:cNvPicPr>
@@ -1764,7 +1784,7 @@
           <wp:inline distT="0" distB="0" distL="0" distR="0">
             <wp:extent cx="1162050" cy="1371600"/>
             <wp:effectExtent l="0" t="0" r="0" b="0"/>
-            <wp:docPr id="19" name="그림 5"/>
+            <wp:docPr id="11" name="그림 5"/>
             <wp:cNvGraphicFramePr>
               <a:graphicFrameLocks xmlns:a="http://schemas.openxmlformats.org/drawingml/2006/main" noChangeAspect="1"/>
             </wp:cNvGraphicFramePr>
@@ -1772,7 +1792,7 @@
               <a:graphicData uri="http://schemas.openxmlformats.org/drawingml/2006/picture">
                 <pic:pic xmlns:pic="http://schemas.openxmlformats.org/drawingml/2006/picture">
                   <pic:nvPicPr>
-                    <pic:cNvPr id="3" name="Picture 3" descr="C:/Users/jinas/AppData/Roaming/PolarisOffice/ETemp/15188_17477024/fImage2675196334.png"/>
+                    <pic:cNvPr id="3" name="Picture 3" descr="C:/Users/jinas/AppData/Roaming/PolarisOffice/ETemp/15508_14312504/fImage2675196334.png"/>
                     <pic:cNvPicPr>
                       <a:picLocks noChangeAspect="1" noChangeArrowheads="1"/>
                     </pic:cNvPicPr>
@@ -1867,7 +1887,7 @@
           <wp:inline distT="0" distB="0" distL="0" distR="0">
             <wp:extent cx="4552950" cy="5324475"/>
             <wp:effectExtent l="0" t="0" r="0" b="0"/>
-            <wp:docPr id="15" name="그림 3"/>
+            <wp:docPr id="12" name="그림 3"/>
             <wp:cNvGraphicFramePr>
               <a:graphicFrameLocks xmlns:a="http://schemas.openxmlformats.org/drawingml/2006/main" noChangeAspect="1"/>
             </wp:cNvGraphicFramePr>
@@ -1875,7 +1895,7 @@
               <a:graphicData uri="http://schemas.openxmlformats.org/drawingml/2006/picture">
                 <pic:pic xmlns:pic="http://schemas.openxmlformats.org/drawingml/2006/picture">
                   <pic:nvPicPr>
-                    <pic:cNvPr id="4" name="Picture 4" descr="C:/Users/jinas/AppData/Roaming/PolarisOffice/ETemp/15188_17477024/fImage25107156500.png"/>
+                    <pic:cNvPr id="4" name="Picture 4" descr="C:/Users/jinas/AppData/Roaming/PolarisOffice/ETemp/15508_14312504/fImage25107156500.png"/>
                     <pic:cNvPicPr>
                       <a:picLocks noChangeAspect="1" noChangeArrowheads="1"/>
                     </pic:cNvPicPr>
@@ -1948,7 +1968,7 @@
           <wp:inline distT="0" distB="0" distL="0" distR="0">
             <wp:extent cx="5731510" cy="4070985"/>
             <wp:effectExtent l="0" t="0" r="0" b="0"/>
-            <wp:docPr id="20" name="그림 6"/>
+            <wp:docPr id="16" name="그림 6"/>
             <wp:cNvGraphicFramePr>
               <a:graphicFrameLocks xmlns:a="http://schemas.openxmlformats.org/drawingml/2006/main" noChangeAspect="1"/>
             </wp:cNvGraphicFramePr>
@@ -1956,7 +1976,7 @@
               <a:graphicData uri="http://schemas.openxmlformats.org/drawingml/2006/picture">
                 <pic:pic xmlns:pic="http://schemas.openxmlformats.org/drawingml/2006/picture">
                   <pic:nvPicPr>
-                    <pic:cNvPr id="5" name="Picture 5" descr="C:/Users/jinas/AppData/Roaming/PolarisOffice/ETemp/15188_17477024/fImage28903209169.png"/>
+                    <pic:cNvPr id="5" name="Picture 5" descr="C:/Users/jinas/AppData/Roaming/PolarisOffice/ETemp/15508_14312504/fImage28903209169.png"/>
                     <pic:cNvPicPr>
                       <a:picLocks noChangeAspect="1" noChangeArrowheads="1"/>
                     </pic:cNvPicPr>
@@ -2225,7 +2245,7 @@
           <wp:inline distT="0" distB="0" distL="0" distR="0">
             <wp:extent cx="5731510" cy="2769235"/>
             <wp:effectExtent l="0" t="0" r="0" b="0"/>
-            <wp:docPr id="27" name="그림 10"/>
+            <wp:docPr id="17" name="그림 10"/>
             <wp:cNvGraphicFramePr>
               <a:graphicFrameLocks xmlns:a="http://schemas.openxmlformats.org/drawingml/2006/main" noChangeAspect="1"/>
             </wp:cNvGraphicFramePr>
@@ -2233,7 +2253,7 @@
               <a:graphicData uri="http://schemas.openxmlformats.org/drawingml/2006/picture">
                 <pic:pic xmlns:pic="http://schemas.openxmlformats.org/drawingml/2006/picture">
                   <pic:nvPicPr>
-                    <pic:cNvPr id="6" name="Picture 6" descr="C:/Users/jinas/AppData/Roaming/PolarisOffice/ETemp/15188_17477024/fImage23102275724.png"/>
+                    <pic:cNvPr id="6" name="Picture 6" descr="C:/Users/jinas/AppData/Roaming/PolarisOffice/ETemp/15508_14312504/fImage23102275724.png"/>
                     <pic:cNvPicPr>
                       <a:picLocks noChangeAspect="1" noChangeArrowheads="1"/>
                     </pic:cNvPicPr>
@@ -2410,7 +2430,7 @@
           <wp:inline distT="0" distB="0" distL="0" distR="0">
             <wp:extent cx="5731510" cy="2903220"/>
             <wp:effectExtent l="0" t="0" r="0" b="0"/>
-            <wp:docPr id="30" name="그림 12"/>
+            <wp:docPr id="18" name="그림 12"/>
             <wp:cNvGraphicFramePr>
               <a:graphicFrameLocks xmlns:a="http://schemas.openxmlformats.org/drawingml/2006/main" noChangeAspect="1"/>
             </wp:cNvGraphicFramePr>
@@ -2418,7 +2438,7 @@
               <a:graphicData uri="http://schemas.openxmlformats.org/drawingml/2006/picture">
                 <pic:pic xmlns:pic="http://schemas.openxmlformats.org/drawingml/2006/picture">
                   <pic:nvPicPr>
-                    <pic:cNvPr id="7" name="Picture 7" descr="C:/Users/jinas/AppData/Roaming/PolarisOffice/ETemp/15188_17477024/fImage29106301478.png"/>
+                    <pic:cNvPr id="7" name="Picture 7" descr="C:/Users/jinas/AppData/Roaming/PolarisOffice/ETemp/15508_14312504/fImage29106301478.png"/>
                     <pic:cNvPicPr>
                       <a:picLocks noChangeAspect="1" noChangeArrowheads="1"/>
                     </pic:cNvPicPr>
@@ -2617,7 +2637,7 @@
           <wp:inline distT="0" distB="0" distL="0" distR="0">
             <wp:extent cx="5457825" cy="4914900"/>
             <wp:effectExtent l="0" t="0" r="0" b="0"/>
-            <wp:docPr id="22" name="그림 7"/>
+            <wp:docPr id="19" name="그림 7"/>
             <wp:cNvGraphicFramePr>
               <a:graphicFrameLocks xmlns:a="http://schemas.openxmlformats.org/drawingml/2006/main" noChangeAspect="1"/>
             </wp:cNvGraphicFramePr>
@@ -2625,7 +2645,7 @@
               <a:graphicData uri="http://schemas.openxmlformats.org/drawingml/2006/picture">
                 <pic:pic xmlns:pic="http://schemas.openxmlformats.org/drawingml/2006/picture">
                   <pic:nvPicPr>
-                    <pic:cNvPr id="8" name="Picture 8" descr="C:/Users/jinas/AppData/Roaming/PolarisOffice/ETemp/15188_17477024/fImage18302229358.png"/>
+                    <pic:cNvPr id="8" name="Picture 8" descr="C:/Users/jinas/AppData/Roaming/PolarisOffice/ETemp/15508_14312504/fImage18302229358.png"/>
                     <pic:cNvPicPr>
                       <a:picLocks noChangeAspect="1" noChangeArrowheads="1"/>
                     </pic:cNvPicPr>
@@ -2830,7 +2850,7 @@
           <wp:inline distT="0" distB="0" distL="0" distR="0">
             <wp:extent cx="5731510" cy="2259965"/>
             <wp:effectExtent l="0" t="0" r="0" b="0"/>
-            <wp:docPr id="24" name="그림 8"/>
+            <wp:docPr id="20" name="그림 8"/>
             <wp:cNvGraphicFramePr>
               <a:graphicFrameLocks xmlns:a="http://schemas.openxmlformats.org/drawingml/2006/main" noChangeAspect="1"/>
             </wp:cNvGraphicFramePr>
@@ -2838,7 +2858,7 @@
               <a:graphicData uri="http://schemas.openxmlformats.org/drawingml/2006/picture">
                 <pic:pic xmlns:pic="http://schemas.openxmlformats.org/drawingml/2006/picture">
                   <pic:nvPicPr>
-                    <pic:cNvPr id="9" name="Picture 9" descr="C:/Users/jinas/AppData/Roaming/PolarisOffice/ETemp/15188_17477024/fImage20591246962.png"/>
+                    <pic:cNvPr id="9" name="Picture 9" descr="C:/Users/jinas/AppData/Roaming/PolarisOffice/ETemp/15508_14312504/fImage20591246962.png"/>
                     <pic:cNvPicPr>
                       <a:picLocks noChangeAspect="1" noChangeArrowheads="1"/>
                     </pic:cNvPicPr>
@@ -2999,7 +3019,7 @@
           <wp:inline distT="0" distB="0" distL="0" distR="0">
             <wp:extent cx="5731510" cy="3695065"/>
             <wp:effectExtent l="0" t="0" r="0" b="0"/>
-            <wp:docPr id="31" name="그림 13"/>
+            <wp:docPr id="21" name="그림 13"/>
             <wp:cNvGraphicFramePr>
               <a:graphicFrameLocks xmlns:a="http://schemas.openxmlformats.org/drawingml/2006/main" noChangeAspect="1"/>
             </wp:cNvGraphicFramePr>
@@ -3007,7 +3027,7 @@
               <a:graphicData uri="http://schemas.openxmlformats.org/drawingml/2006/picture">
                 <pic:pic xmlns:pic="http://schemas.openxmlformats.org/drawingml/2006/picture">
                   <pic:nvPicPr>
-                    <pic:cNvPr id="10" name="Picture 10" descr="C:/Users/jinas/AppData/Roaming/PolarisOffice/ETemp/15188_17477024/fImage16434314464.png"/>
+                    <pic:cNvPr id="10" name="Picture 10" descr="C:/Users/jinas/AppData/Roaming/PolarisOffice/ETemp/15508_14312504/fImage16434314464.png"/>
                     <pic:cNvPicPr>
                       <a:picLocks noChangeAspect="1" noChangeArrowheads="1"/>
                     </pic:cNvPicPr>
@@ -3226,6 +3246,114 @@
           <w:lang w:eastAsia="ko-KR"/>
         </w:rPr>
       </w:pPr>
+      <w:r>
+        <w:rPr>
+          <w:color w:val="auto"/>
+          <w:sz w:val="20"/>
+          <w:szCs w:val="20"/>
+          <w:rFonts w:ascii="맑은 고딕" w:eastAsia="맑은 고딕" w:hAnsi="맑은 고딕" w:cs="맑은 고딕"/>
+          <w:lang w:eastAsia="ko-KR"/>
+        </w:rPr>
+        <w:t>---------------------------------------</w:t>
+      </w:r>
+    </w:p>
+    <w:p>
+      <w:pPr>
+        <w:spacing w:lineRule="auto" w:line="259"/>
+        <w:rPr>
+          <w:color w:val="auto"/>
+          <w:sz w:val="20"/>
+          <w:szCs w:val="20"/>
+          <w:rFonts w:ascii="맑은 고딕" w:eastAsia="맑은 고딕" w:hAnsi="맑은 고딕" w:cs="맑은 고딕"/>
+          <w:lang w:eastAsia="ko-KR"/>
+        </w:rPr>
+      </w:pPr>
+      <w:r>
+        <w:rPr>
+          <w:color w:val="auto"/>
+          <w:sz w:val="20"/>
+          <w:szCs w:val="20"/>
+          <w:rFonts w:ascii="맑은 고딕" w:eastAsia="맑은 고딕" w:hAnsi="맑은 고딕" w:cs="맑은 고딕"/>
+          <w:lang w:eastAsia="ko-KR"/>
+        </w:rPr>
+        <w:t xml:space="preserve">브랜치를 배우면서 깨달은점 </w:t>
+      </w:r>
+    </w:p>
+    <w:p>
+      <w:pPr>
+        <w:spacing w:lineRule="auto" w:line="259"/>
+        <w:rPr>
+          <w:color w:val="auto"/>
+          <w:sz w:val="20"/>
+          <w:szCs w:val="20"/>
+          <w:rFonts w:ascii="맑은 고딕" w:eastAsia="맑은 고딕" w:hAnsi="맑은 고딕" w:cs="맑은 고딕"/>
+          <w:lang w:eastAsia="ko-KR"/>
+        </w:rPr>
+      </w:pPr>
+      <w:r>
+        <w:rPr>
+          <w:color w:val="auto"/>
+          <w:sz w:val="20"/>
+          <w:szCs w:val="20"/>
+          <w:rFonts w:ascii="맑은 고딕" w:eastAsia="맑은 고딕" w:hAnsi="맑은 고딕" w:cs="맑은 고딕"/>
+          <w:lang w:eastAsia="ko-KR"/>
+        </w:rPr>
+        <w:t xml:space="preserve">개발자의 의도는 master branch를 바로 사용하는 것이 아닌 새로운 branch의 사용으로 안정성이 </w:t>
+      </w:r>
+      <w:r>
+        <w:rPr>
+          <w:color w:val="auto"/>
+          <w:sz w:val="20"/>
+          <w:szCs w:val="20"/>
+          <w:rFonts w:ascii="맑은 고딕" w:eastAsia="맑은 고딕" w:hAnsi="맑은 고딕" w:cs="맑은 고딕"/>
+          <w:lang w:eastAsia="ko-KR"/>
+        </w:rPr>
+        <w:t xml:space="preserve">높은 개발환경을 구축하라는 깊은 뜻이있다.</w:t>
+      </w:r>
+    </w:p>
+    <w:p>
+      <w:pPr>
+        <w:spacing w:lineRule="auto" w:line="259"/>
+        <w:rPr>
+          <w:color w:val="auto"/>
+          <w:sz w:val="20"/>
+          <w:szCs w:val="20"/>
+          <w:rFonts w:ascii="맑은 고딕" w:eastAsia="맑은 고딕" w:hAnsi="맑은 고딕" w:cs="맑은 고딕"/>
+          <w:lang w:eastAsia="ko-KR"/>
+        </w:rPr>
+      </w:pPr>
+    </w:p>
+    <w:p>
+      <w:pPr>
+        <w:spacing w:lineRule="auto" w:line="259"/>
+        <w:rPr>
+          <w:color w:val="auto"/>
+          <w:sz w:val="20"/>
+          <w:szCs w:val="20"/>
+          <w:rFonts w:ascii="맑은 고딕" w:eastAsia="맑은 고딕" w:hAnsi="맑은 고딕" w:cs="맑은 고딕"/>
+          <w:lang w:eastAsia="ko-KR"/>
+        </w:rPr>
+      </w:pPr>
+      <w:r>
+        <w:rPr>
+          <w:color w:val="auto"/>
+          <w:sz w:val="20"/>
+          <w:szCs w:val="20"/>
+          <w:rFonts w:ascii="맑은 고딕" w:eastAsia="맑은 고딕" w:hAnsi="맑은 고딕" w:cs="맑은 고딕"/>
+          <w:lang w:eastAsia="ko-KR"/>
+        </w:rPr>
+        <w:t xml:space="preserve">그러므로 가장 완성도가 높은 배포용 master branch는 계속 보관하며 새로운 branch를 통해서 </w:t>
+      </w:r>
+      <w:r>
+        <w:rPr>
+          <w:color w:val="auto"/>
+          <w:sz w:val="20"/>
+          <w:szCs w:val="20"/>
+          <w:rFonts w:ascii="맑은 고딕" w:eastAsia="맑은 고딕" w:hAnsi="맑은 고딕" w:cs="맑은 고딕"/>
+          <w:lang w:eastAsia="ko-KR"/>
+        </w:rPr>
+        <w:t xml:space="preserve">개발을 하여 후에는 통합하여 새로운 master branch를 만들어 배포하자!</w:t>
+      </w:r>
     </w:p>
     <w:sectPr>
       <w15:footnoteColumns w:val="1"/>
@@ -3270,7 +3398,6 @@
   </w:docDefaults>
   <w:style w:default="1" w:styleId="PO1" w:type="paragraph">
     <w:name w:val="Normal"/>
-    <w:next w:val="PO1"/>
     <w:qFormat/>
     <w:uiPriority w:val="1"/>
     <w:pPr>
